--- a/Adv Java/Week 3/Week 3 Lecture Notes  TH- Chapter 7 (Arrays).docx
+++ b/Adv Java/Week 3/Week 3 Lecture Notes  TH- Chapter 7 (Arrays).docx
@@ -8,6 +8,14 @@
           <w:b/>
         </w:rPr>
       </w:pPr>
+      <w:r>
+        <w:rPr>
+          <w:b/>
+        </w:rPr>
+        <w:t xml:space="preserve"> </w:t>
+      </w:r>
+      <w:bookmarkStart w:id="0" w:name="_GoBack"/>
+      <w:bookmarkEnd w:id="0"/>
       <w:r>
         <w:rPr>
           <w:b/>
@@ -1409,19 +1417,7 @@
         <w:rPr>
           <w:i/>
         </w:rPr>
-        <w:t xml:space="preserve"> type in java is was unable to compute the last value of </w:t>
-      </w:r>
-      <w:r>
-        <w:rPr>
-          <w:i/>
-        </w:rPr>
-        <w:t>1,000,000,000,000</w:t>
-      </w:r>
-      <w:r>
-        <w:rPr>
-          <w:i/>
-        </w:rPr>
-        <w:t>.</w:t>
+        <w:t xml:space="preserve"> type in java is was unable to compute the last value of 1,000,000,000,000.</w:t>
       </w:r>
     </w:p>
     <w:p>
@@ -1439,15 +1435,7 @@
         <w:rPr>
           <w:i/>
         </w:rPr>
-        <w:t>If I had more available time,</w:t>
-      </w:r>
-      <w:bookmarkStart w:id="0" w:name="_GoBack"/>
-      <w:bookmarkEnd w:id="0"/>
-      <w:r>
-        <w:rPr>
-          <w:i/>
-        </w:rPr>
-        <w:t xml:space="preserve"> I planned on using an input of long and then </w:t>
+        <w:t xml:space="preserve">If I had more available time, I planned on using an input of long and then </w:t>
       </w:r>
       <w:proofErr w:type="spellStart"/>
       <w:r>
@@ -2409,6 +2397,7 @@
     <w:lsdException w:name="HTML Sample" w:semiHidden="1" w:unhideWhenUsed="1"/>
     <w:lsdException w:name="HTML Typewriter" w:semiHidden="1" w:unhideWhenUsed="1"/>
     <w:lsdException w:name="HTML Variable" w:semiHidden="1" w:unhideWhenUsed="1"/>
+    <w:lsdException w:name="Normal Table" w:semiHidden="1" w:unhideWhenUsed="1"/>
     <w:lsdException w:name="annotation subject" w:semiHidden="1" w:unhideWhenUsed="1"/>
     <w:lsdException w:name="No List" w:semiHidden="1" w:unhideWhenUsed="1"/>
     <w:lsdException w:name="Outline List 1" w:semiHidden="1" w:unhideWhenUsed="1"/>
@@ -2454,9 +2443,11 @@
     <w:lsdException w:name="Table Subtle 1" w:semiHidden="1" w:unhideWhenUsed="1"/>
     <w:lsdException w:name="Table Subtle 2" w:semiHidden="1" w:unhideWhenUsed="1"/>
     <w:lsdException w:name="Table Web 1" w:semiHidden="1" w:unhideWhenUsed="1"/>
+    <w:lsdException w:name="Table Web 2" w:semiHidden="1" w:unhideWhenUsed="1"/>
     <w:lsdException w:name="Table Web 3" w:semiHidden="1" w:unhideWhenUsed="1"/>
     <w:lsdException w:name="Balloon Text" w:semiHidden="1" w:unhideWhenUsed="1"/>
     <w:lsdException w:name="Table Grid" w:uiPriority="59"/>
+    <w:lsdException w:name="Table Theme" w:semiHidden="1" w:unhideWhenUsed="1"/>
     <w:lsdException w:name="Placeholder Text" w:semiHidden="1"/>
     <w:lsdException w:name="No Spacing" w:uiPriority="1" w:qFormat="1"/>
     <w:lsdException w:name="Light Shading" w:uiPriority="60"/>
